--- a/prueba2/Prueba 2.docx
+++ b/prueba2/Prueba 2.docx
@@ -657,7 +657,14 @@
           <w:sz w:val="44"/>
           <w:szCs w:val="44"/>
         </w:rPr>
-        <w:t>Modelo cócomo orgánico</w:t>
+        <w:t>Modelo co</w:t>
+      </w:r>
+      <w:r>
+        <w:rPr>
+          <w:sz w:val="44"/>
+          <w:szCs w:val="44"/>
+        </w:rPr>
+        <w:t>como orgánico</w:t>
       </w:r>
     </w:p>
     <w:p>
@@ -731,6 +738,14 @@
         </w:rPr>
         <w:t>= 2.4</w:t>
       </w:r>
+      <w:r>
+        <w:rPr>
+          <w:b/>
+          <w:sz w:val="28"/>
+          <w:szCs w:val="28"/>
+        </w:rPr>
+        <w:t xml:space="preserve">          Kloc: son la cantidad de líneas de código</w:t>
+      </w:r>
     </w:p>
     <w:p>
       <w:pPr>
@@ -896,163 +911,81 @@
           <w:tab w:val="left" w:pos="3105"/>
         </w:tabs>
         <w:rPr>
-          <w:b/>
-          <w:sz w:val="28"/>
-          <w:szCs w:val="28"/>
-        </w:rPr>
-      </w:pPr>
-    </w:p>
-    <w:p>
-      <w:pPr>
-        <w:tabs>
-          <w:tab w:val="left" w:pos="3105"/>
-        </w:tabs>
-        <w:rPr>
-          <w:b/>
-          <w:sz w:val="28"/>
-          <w:szCs w:val="28"/>
-        </w:rPr>
-      </w:pPr>
-    </w:p>
-    <w:p>
-      <w:pPr>
-        <w:tabs>
-          <w:tab w:val="left" w:pos="3105"/>
-        </w:tabs>
-        <w:rPr>
-          <w:b/>
-          <w:sz w:val="28"/>
-          <w:szCs w:val="28"/>
-        </w:rPr>
-      </w:pPr>
-    </w:p>
-    <w:p>
-      <w:pPr>
-        <w:tabs>
-          <w:tab w:val="left" w:pos="3105"/>
-        </w:tabs>
-        <w:rPr>
-          <w:b/>
-          <w:sz w:val="28"/>
-          <w:szCs w:val="28"/>
-        </w:rPr>
-      </w:pPr>
-    </w:p>
-    <w:p>
-      <w:pPr>
-        <w:tabs>
-          <w:tab w:val="left" w:pos="3105"/>
-        </w:tabs>
-        <w:rPr>
-          <w:b/>
-          <w:sz w:val="28"/>
-          <w:szCs w:val="28"/>
-        </w:rPr>
-      </w:pPr>
-    </w:p>
-    <w:p>
-      <w:pPr>
-        <w:tabs>
-          <w:tab w:val="left" w:pos="3105"/>
-        </w:tabs>
-        <w:rPr>
-          <w:b/>
-          <w:sz w:val="28"/>
-          <w:szCs w:val="28"/>
-        </w:rPr>
-      </w:pPr>
-    </w:p>
-    <w:p>
-      <w:pPr>
-        <w:tabs>
-          <w:tab w:val="left" w:pos="3105"/>
-        </w:tabs>
-        <w:rPr>
-          <w:b/>
-          <w:sz w:val="28"/>
-          <w:szCs w:val="28"/>
-        </w:rPr>
-      </w:pPr>
-      <w:r>
-        <w:rPr>
-          <w:b/>
-          <w:sz w:val="28"/>
-          <w:szCs w:val="28"/>
-        </w:rPr>
-        <w:t xml:space="preserve">                  </w:t>
-      </w:r>
-    </w:p>
-    <w:p>
-      <w:pPr>
-        <w:tabs>
-          <w:tab w:val="left" w:pos="3105"/>
-        </w:tabs>
-        <w:rPr>
-          <w:sz w:val="44"/>
-          <w:szCs w:val="44"/>
-        </w:rPr>
-      </w:pPr>
-      <w:r>
-        <w:rPr>
-          <w:sz w:val="44"/>
-          <w:szCs w:val="44"/>
-        </w:rPr>
-        <w:t xml:space="preserve">               </w:t>
-      </w:r>
-      <w:r>
-        <w:rPr>
-          <w:sz w:val="44"/>
-          <w:szCs w:val="44"/>
-        </w:rPr>
-        <w:t>Duración del proyecto</w:t>
-      </w:r>
-    </w:p>
-    <w:p>
-      <w:pPr>
-        <w:tabs>
-          <w:tab w:val="left" w:pos="3105"/>
-        </w:tabs>
-        <w:rPr>
-          <w:sz w:val="44"/>
-          <w:szCs w:val="44"/>
-        </w:rPr>
-      </w:pPr>
-    </w:p>
-    <w:p>
-      <w:pPr>
-        <w:tabs>
-          <w:tab w:val="left" w:pos="3105"/>
-        </w:tabs>
-        <w:rPr>
-          <w:b/>
-          <w:sz w:val="28"/>
-          <w:szCs w:val="28"/>
+          <w:sz w:val="44"/>
+          <w:szCs w:val="44"/>
           <w:vertAlign w:val="superscript"/>
         </w:rPr>
       </w:pPr>
-      <w:r>
-        <w:rPr>
-          <w:b/>
-          <w:sz w:val="28"/>
-          <w:szCs w:val="28"/>
-        </w:rPr>
-        <w:t xml:space="preserve">D = </w:t>
-      </w:r>
-      <w:r>
-        <w:rPr>
-          <w:b/>
-          <w:sz w:val="28"/>
-          <w:szCs w:val="28"/>
-        </w:rPr>
-        <w:t>2.5 * E</w:t>
-      </w:r>
-      <w:r>
-        <w:rPr>
-          <w:b/>
-          <w:sz w:val="28"/>
-          <w:szCs w:val="28"/>
+    </w:p>
+    <w:p>
+      <w:pPr>
+        <w:tabs>
+          <w:tab w:val="left" w:pos="3105"/>
+        </w:tabs>
+        <w:rPr>
+          <w:sz w:val="44"/>
+          <w:szCs w:val="44"/>
           <w:vertAlign w:val="superscript"/>
         </w:rPr>
+      </w:pPr>
+    </w:p>
+    <w:p>
+      <w:pPr>
+        <w:tabs>
+          <w:tab w:val="left" w:pos="3105"/>
+        </w:tabs>
+        <w:rPr>
+          <w:sz w:val="44"/>
+          <w:szCs w:val="44"/>
+        </w:rPr>
+      </w:pPr>
+      <w:r>
+        <w:rPr>
+          <w:sz w:val="44"/>
+          <w:szCs w:val="44"/>
+        </w:rPr>
+        <w:lastRenderedPageBreak/>
+        <w:t xml:space="preserve">               Duración del proyecto</w:t>
+      </w:r>
+    </w:p>
+    <w:p>
+      <w:pPr>
+        <w:tabs>
+          <w:tab w:val="left" w:pos="3105"/>
+        </w:tabs>
+        <w:rPr>
+          <w:sz w:val="44"/>
+          <w:szCs w:val="44"/>
+        </w:rPr>
+      </w:pPr>
+    </w:p>
+    <w:p>
+      <w:pPr>
+        <w:tabs>
+          <w:tab w:val="left" w:pos="3105"/>
+        </w:tabs>
+        <w:rPr>
+          <w:b/>
+          <w:sz w:val="28"/>
+          <w:szCs w:val="28"/>
+          <w:vertAlign w:val="superscript"/>
+        </w:rPr>
+      </w:pPr>
+      <w:r>
+        <w:rPr>
+          <w:b/>
+          <w:sz w:val="28"/>
+          <w:szCs w:val="28"/>
+        </w:rPr>
+        <w:t>D = 2.5 * E</w:t>
+      </w:r>
+      <w:r>
+        <w:rPr>
+          <w:b/>
+          <w:sz w:val="28"/>
+          <w:szCs w:val="28"/>
+          <w:vertAlign w:val="superscript"/>
+        </w:rPr>
         <w:t>0.38</w:t>
       </w:r>
     </w:p>
@@ -1124,110 +1057,1409 @@
           <w:tab w:val="left" w:pos="3105"/>
         </w:tabs>
         <w:rPr>
-          <w:b/>
-          <w:sz w:val="28"/>
-          <w:szCs w:val="28"/>
-        </w:rPr>
-      </w:pPr>
+          <w:sz w:val="44"/>
+          <w:szCs w:val="44"/>
+        </w:rPr>
+      </w:pPr>
+      <w:r>
+        <w:rPr>
+          <w:b/>
+          <w:sz w:val="28"/>
+          <w:szCs w:val="28"/>
+        </w:rPr>
+        <w:t xml:space="preserve">                        </w:t>
+      </w:r>
+      <w:r>
+        <w:rPr>
+          <w:sz w:val="44"/>
+          <w:szCs w:val="44"/>
+        </w:rPr>
+        <w:t>Seleccionar el personal</w:t>
+      </w:r>
+    </w:p>
+    <w:tbl>
+      <w:tblPr>
+        <w:tblW w:w="4231" w:type="dxa"/>
+        <w:tblLook w:val="04A0" w:firstRow="1" w:lastRow="0" w:firstColumn="1" w:lastColumn="0" w:noHBand="0" w:noVBand="1"/>
+      </w:tblPr>
+      <w:tblGrid>
+        <w:gridCol w:w="1591"/>
+        <w:gridCol w:w="1320"/>
+        <w:gridCol w:w="1320"/>
+      </w:tblGrid>
+      <w:tr>
+        <w:trPr>
+          <w:trHeight w:val="270"/>
+        </w:trPr>
+        <w:tc>
+          <w:tcPr>
+            <w:tcW w:w="1591" w:type="dxa"/>
+            <w:tcBorders>
+              <w:top w:val="nil"/>
+              <w:left w:val="nil"/>
+              <w:bottom w:val="nil"/>
+              <w:right w:val="nil"/>
+            </w:tcBorders>
+            <w:shd w:val="clear" w:color="auto" w:fill="auto"/>
+            <w:noWrap/>
+            <w:vAlign w:val="bottom"/>
+            <w:hideMark/>
+          </w:tcPr>
+          <w:p>
+            <w:pPr>
+              <w:spacing w:after="0" w:line="240" w:lineRule="auto"/>
+              <w:rPr>
+                <w:rFonts w:eastAsia="Times New Roman" w:cstheme="minorHAnsi"/>
+                <w:sz w:val="24"/>
+                <w:szCs w:val="24"/>
+                <w:lang w:val="en-US"/>
+              </w:rPr>
+            </w:pPr>
+            <w:r>
+              <w:rPr>
+                <w:rFonts w:eastAsia="Times New Roman" w:cstheme="minorHAnsi"/>
+                <w:sz w:val="24"/>
+                <w:szCs w:val="24"/>
+                <w:lang w:val="en-US"/>
+              </w:rPr>
+              <w:t>Analista</w:t>
+            </w:r>
+          </w:p>
+        </w:tc>
+        <w:tc>
+          <w:tcPr>
+            <w:tcW w:w="1320" w:type="dxa"/>
+            <w:tcBorders>
+              <w:top w:val="nil"/>
+              <w:left w:val="nil"/>
+              <w:bottom w:val="nil"/>
+              <w:right w:val="nil"/>
+            </w:tcBorders>
+            <w:shd w:val="clear" w:color="auto" w:fill="auto"/>
+            <w:noWrap/>
+            <w:vAlign w:val="bottom"/>
+            <w:hideMark/>
+          </w:tcPr>
+          <w:p>
+            <w:pPr>
+              <w:spacing w:after="0" w:line="240" w:lineRule="auto"/>
+              <w:jc w:val="right"/>
+              <w:rPr>
+                <w:rFonts w:eastAsia="Times New Roman" w:cstheme="minorHAnsi"/>
+                <w:sz w:val="24"/>
+                <w:szCs w:val="24"/>
+                <w:lang w:val="en-US"/>
+              </w:rPr>
+            </w:pPr>
+            <w:r>
+              <w:rPr>
+                <w:rFonts w:eastAsia="Times New Roman" w:cstheme="minorHAnsi"/>
+                <w:sz w:val="24"/>
+                <w:szCs w:val="24"/>
+                <w:lang w:val="en-US"/>
+              </w:rPr>
+              <w:t>650000</w:t>
+            </w:r>
+          </w:p>
+        </w:tc>
+        <w:tc>
+          <w:tcPr>
+            <w:tcW w:w="1320" w:type="dxa"/>
+            <w:tcBorders>
+              <w:top w:val="nil"/>
+              <w:left w:val="nil"/>
+              <w:bottom w:val="nil"/>
+              <w:right w:val="nil"/>
+            </w:tcBorders>
+            <w:shd w:val="clear" w:color="auto" w:fill="auto"/>
+            <w:noWrap/>
+            <w:vAlign w:val="bottom"/>
+            <w:hideMark/>
+          </w:tcPr>
+          <w:p>
+            <w:pPr>
+              <w:spacing w:after="0" w:line="240" w:lineRule="auto"/>
+              <w:jc w:val="right"/>
+              <w:rPr>
+                <w:rFonts w:ascii="Courier New" w:eastAsia="Times New Roman" w:hAnsi="Courier New" w:cs="Courier New"/>
+                <w:sz w:val="20"/>
+                <w:szCs w:val="20"/>
+                <w:lang w:val="en-US"/>
+              </w:rPr>
+            </w:pPr>
+          </w:p>
+        </w:tc>
+      </w:tr>
+      <w:tr>
+        <w:trPr>
+          <w:trHeight w:val="270"/>
+        </w:trPr>
+        <w:tc>
+          <w:tcPr>
+            <w:tcW w:w="1591" w:type="dxa"/>
+            <w:tcBorders>
+              <w:top w:val="nil"/>
+              <w:left w:val="nil"/>
+              <w:bottom w:val="nil"/>
+              <w:right w:val="nil"/>
+            </w:tcBorders>
+            <w:shd w:val="clear" w:color="auto" w:fill="auto"/>
+            <w:noWrap/>
+            <w:vAlign w:val="bottom"/>
+            <w:hideMark/>
+          </w:tcPr>
+          <w:p>
+            <w:pPr>
+              <w:spacing w:after="0" w:line="240" w:lineRule="auto"/>
+              <w:rPr>
+                <w:rFonts w:eastAsia="Times New Roman" w:cstheme="minorHAnsi"/>
+                <w:sz w:val="24"/>
+                <w:szCs w:val="24"/>
+                <w:lang w:val="en-US"/>
+              </w:rPr>
+            </w:pPr>
+            <w:r>
+              <w:rPr>
+                <w:rFonts w:eastAsia="Times New Roman" w:cstheme="minorHAnsi"/>
+                <w:sz w:val="24"/>
+                <w:szCs w:val="24"/>
+                <w:lang w:val="en-US"/>
+              </w:rPr>
+              <w:t>Programador</w:t>
+            </w:r>
+          </w:p>
+        </w:tc>
+        <w:tc>
+          <w:tcPr>
+            <w:tcW w:w="1320" w:type="dxa"/>
+            <w:tcBorders>
+              <w:top w:val="nil"/>
+              <w:left w:val="nil"/>
+              <w:bottom w:val="nil"/>
+              <w:right w:val="nil"/>
+            </w:tcBorders>
+            <w:shd w:val="clear" w:color="auto" w:fill="auto"/>
+            <w:noWrap/>
+            <w:vAlign w:val="bottom"/>
+            <w:hideMark/>
+          </w:tcPr>
+          <w:p>
+            <w:pPr>
+              <w:spacing w:after="0" w:line="240" w:lineRule="auto"/>
+              <w:jc w:val="right"/>
+              <w:rPr>
+                <w:rFonts w:eastAsia="Times New Roman" w:cstheme="minorHAnsi"/>
+                <w:sz w:val="24"/>
+                <w:szCs w:val="24"/>
+                <w:lang w:val="en-US"/>
+              </w:rPr>
+            </w:pPr>
+            <w:r>
+              <w:rPr>
+                <w:rFonts w:eastAsia="Times New Roman" w:cstheme="minorHAnsi"/>
+                <w:sz w:val="24"/>
+                <w:szCs w:val="24"/>
+                <w:lang w:val="en-US"/>
+              </w:rPr>
+              <w:t>550000</w:t>
+            </w:r>
+          </w:p>
+        </w:tc>
+        <w:tc>
+          <w:tcPr>
+            <w:tcW w:w="1320" w:type="dxa"/>
+            <w:tcBorders>
+              <w:top w:val="nil"/>
+              <w:left w:val="nil"/>
+              <w:bottom w:val="nil"/>
+              <w:right w:val="nil"/>
+            </w:tcBorders>
+            <w:shd w:val="clear" w:color="auto" w:fill="auto"/>
+            <w:noWrap/>
+            <w:vAlign w:val="bottom"/>
+            <w:hideMark/>
+          </w:tcPr>
+          <w:p>
+            <w:pPr>
+              <w:spacing w:after="0" w:line="240" w:lineRule="auto"/>
+              <w:jc w:val="right"/>
+              <w:rPr>
+                <w:rFonts w:ascii="Courier New" w:eastAsia="Times New Roman" w:hAnsi="Courier New" w:cs="Courier New"/>
+                <w:sz w:val="20"/>
+                <w:szCs w:val="20"/>
+                <w:lang w:val="en-US"/>
+              </w:rPr>
+            </w:pPr>
+          </w:p>
+        </w:tc>
+      </w:tr>
+      <w:tr>
+        <w:trPr>
+          <w:trHeight w:val="270"/>
+        </w:trPr>
+        <w:tc>
+          <w:tcPr>
+            <w:tcW w:w="1591" w:type="dxa"/>
+            <w:tcBorders>
+              <w:top w:val="nil"/>
+              <w:left w:val="nil"/>
+              <w:bottom w:val="nil"/>
+              <w:right w:val="nil"/>
+            </w:tcBorders>
+            <w:shd w:val="clear" w:color="auto" w:fill="auto"/>
+            <w:noWrap/>
+            <w:vAlign w:val="bottom"/>
+            <w:hideMark/>
+          </w:tcPr>
+          <w:p>
+            <w:pPr>
+              <w:spacing w:after="0" w:line="240" w:lineRule="auto"/>
+              <w:rPr>
+                <w:rFonts w:eastAsia="Times New Roman" w:cstheme="minorHAnsi"/>
+                <w:sz w:val="24"/>
+                <w:szCs w:val="24"/>
+                <w:lang w:val="en-US"/>
+              </w:rPr>
+            </w:pPr>
+            <w:r>
+              <w:rPr>
+                <w:rFonts w:eastAsia="Times New Roman" w:cstheme="minorHAnsi"/>
+                <w:sz w:val="24"/>
+                <w:szCs w:val="24"/>
+                <w:lang w:val="en-US"/>
+              </w:rPr>
+              <w:t>Diseñador</w:t>
+            </w:r>
+          </w:p>
+        </w:tc>
+        <w:tc>
+          <w:tcPr>
+            <w:tcW w:w="1320" w:type="dxa"/>
+            <w:tcBorders>
+              <w:top w:val="nil"/>
+              <w:left w:val="nil"/>
+              <w:bottom w:val="nil"/>
+              <w:right w:val="nil"/>
+            </w:tcBorders>
+            <w:shd w:val="clear" w:color="auto" w:fill="auto"/>
+            <w:noWrap/>
+            <w:vAlign w:val="bottom"/>
+            <w:hideMark/>
+          </w:tcPr>
+          <w:p>
+            <w:pPr>
+              <w:spacing w:after="0" w:line="240" w:lineRule="auto"/>
+              <w:jc w:val="right"/>
+              <w:rPr>
+                <w:rFonts w:eastAsia="Times New Roman" w:cstheme="minorHAnsi"/>
+                <w:sz w:val="24"/>
+                <w:szCs w:val="24"/>
+                <w:lang w:val="en-US"/>
+              </w:rPr>
+            </w:pPr>
+            <w:r>
+              <w:rPr>
+                <w:rFonts w:eastAsia="Times New Roman" w:cstheme="minorHAnsi"/>
+                <w:sz w:val="24"/>
+                <w:szCs w:val="24"/>
+                <w:lang w:val="en-US"/>
+              </w:rPr>
+              <w:t>450000</w:t>
+            </w:r>
+          </w:p>
+        </w:tc>
+        <w:tc>
+          <w:tcPr>
+            <w:tcW w:w="1320" w:type="dxa"/>
+            <w:tcBorders>
+              <w:top w:val="nil"/>
+              <w:left w:val="nil"/>
+              <w:bottom w:val="nil"/>
+              <w:right w:val="nil"/>
+            </w:tcBorders>
+            <w:shd w:val="clear" w:color="auto" w:fill="auto"/>
+            <w:noWrap/>
+            <w:vAlign w:val="bottom"/>
+            <w:hideMark/>
+          </w:tcPr>
+          <w:p>
+            <w:pPr>
+              <w:spacing w:after="0" w:line="240" w:lineRule="auto"/>
+              <w:jc w:val="right"/>
+              <w:rPr>
+                <w:rFonts w:ascii="Courier New" w:eastAsia="Times New Roman" w:hAnsi="Courier New" w:cs="Courier New"/>
+                <w:sz w:val="20"/>
+                <w:szCs w:val="20"/>
+                <w:lang w:val="en-US"/>
+              </w:rPr>
+            </w:pPr>
+          </w:p>
+        </w:tc>
+      </w:tr>
+      <w:tr>
+        <w:trPr>
+          <w:trHeight w:val="270"/>
+        </w:trPr>
+        <w:tc>
+          <w:tcPr>
+            <w:tcW w:w="1591" w:type="dxa"/>
+            <w:tcBorders>
+              <w:top w:val="nil"/>
+              <w:left w:val="nil"/>
+              <w:bottom w:val="nil"/>
+              <w:right w:val="nil"/>
+            </w:tcBorders>
+            <w:shd w:val="clear" w:color="auto" w:fill="auto"/>
+            <w:noWrap/>
+            <w:vAlign w:val="bottom"/>
+            <w:hideMark/>
+          </w:tcPr>
+          <w:p>
+            <w:pPr>
+              <w:spacing w:after="0" w:line="240" w:lineRule="auto"/>
+              <w:rPr>
+                <w:rFonts w:eastAsia="Times New Roman" w:cstheme="minorHAnsi"/>
+                <w:sz w:val="24"/>
+                <w:szCs w:val="24"/>
+                <w:lang w:val="en-US"/>
+              </w:rPr>
+            </w:pPr>
+            <w:r>
+              <w:rPr>
+                <w:rFonts w:eastAsia="Times New Roman" w:cstheme="minorHAnsi"/>
+                <w:sz w:val="24"/>
+                <w:szCs w:val="24"/>
+                <w:lang w:val="en-US"/>
+              </w:rPr>
+              <w:t>Jefe Proyecto</w:t>
+            </w:r>
+          </w:p>
+        </w:tc>
+        <w:tc>
+          <w:tcPr>
+            <w:tcW w:w="1320" w:type="dxa"/>
+            <w:tcBorders>
+              <w:top w:val="nil"/>
+              <w:left w:val="nil"/>
+              <w:bottom w:val="nil"/>
+              <w:right w:val="nil"/>
+            </w:tcBorders>
+            <w:shd w:val="clear" w:color="auto" w:fill="auto"/>
+            <w:noWrap/>
+            <w:vAlign w:val="bottom"/>
+            <w:hideMark/>
+          </w:tcPr>
+          <w:p>
+            <w:pPr>
+              <w:spacing w:after="0" w:line="240" w:lineRule="auto"/>
+              <w:jc w:val="right"/>
+              <w:rPr>
+                <w:rFonts w:eastAsia="Times New Roman" w:cstheme="minorHAnsi"/>
+                <w:sz w:val="24"/>
+                <w:szCs w:val="24"/>
+                <w:lang w:val="en-US"/>
+              </w:rPr>
+            </w:pPr>
+            <w:r>
+              <w:rPr>
+                <w:rFonts w:eastAsia="Times New Roman" w:cstheme="minorHAnsi"/>
+                <w:sz w:val="24"/>
+                <w:szCs w:val="24"/>
+                <w:lang w:val="en-US"/>
+              </w:rPr>
+              <w:t>800000</w:t>
+            </w:r>
+          </w:p>
+        </w:tc>
+        <w:tc>
+          <w:tcPr>
+            <w:tcW w:w="1320" w:type="dxa"/>
+            <w:tcBorders>
+              <w:top w:val="nil"/>
+              <w:left w:val="nil"/>
+              <w:bottom w:val="nil"/>
+              <w:right w:val="nil"/>
+            </w:tcBorders>
+            <w:shd w:val="clear" w:color="auto" w:fill="auto"/>
+            <w:noWrap/>
+            <w:vAlign w:val="bottom"/>
+            <w:hideMark/>
+          </w:tcPr>
+          <w:p>
+            <w:pPr>
+              <w:spacing w:after="0" w:line="240" w:lineRule="auto"/>
+              <w:jc w:val="right"/>
+              <w:rPr>
+                <w:rFonts w:ascii="Courier New" w:eastAsia="Times New Roman" w:hAnsi="Courier New" w:cs="Courier New"/>
+                <w:sz w:val="20"/>
+                <w:szCs w:val="20"/>
+                <w:lang w:val="en-US"/>
+              </w:rPr>
+            </w:pPr>
+          </w:p>
+        </w:tc>
+      </w:tr>
+    </w:tbl>
+    <w:p>
+      <w:pPr>
+        <w:tabs>
+          <w:tab w:val="left" w:pos="3105"/>
+        </w:tabs>
+        <w:rPr>
+          <w:sz w:val="44"/>
+          <w:szCs w:val="44"/>
+        </w:rPr>
+      </w:pPr>
+    </w:p>
+    <w:tbl>
+      <w:tblPr>
+        <w:tblW w:w="7910" w:type="dxa"/>
+        <w:tblLook w:val="04A0" w:firstRow="1" w:lastRow="0" w:firstColumn="1" w:lastColumn="0" w:noHBand="0" w:noVBand="1"/>
+      </w:tblPr>
+      <w:tblGrid>
+        <w:gridCol w:w="1977"/>
+        <w:gridCol w:w="5933"/>
+      </w:tblGrid>
+      <w:tr>
+        <w:trPr>
+          <w:trHeight w:val="248"/>
+        </w:trPr>
+        <w:tc>
+          <w:tcPr>
+            <w:tcW w:w="1977" w:type="dxa"/>
+            <w:tcBorders>
+              <w:top w:val="nil"/>
+              <w:left w:val="nil"/>
+              <w:bottom w:val="nil"/>
+              <w:right w:val="nil"/>
+            </w:tcBorders>
+            <w:shd w:val="clear" w:color="auto" w:fill="auto"/>
+            <w:noWrap/>
+            <w:vAlign w:val="bottom"/>
+          </w:tcPr>
+          <w:p>
+            <w:pPr>
+              <w:spacing w:after="0" w:line="240" w:lineRule="auto"/>
+              <w:jc w:val="center"/>
+              <w:rPr>
+                <w:rFonts w:ascii="Courier New" w:eastAsia="Times New Roman" w:hAnsi="Courier New" w:cs="Courier New"/>
+                <w:sz w:val="20"/>
+                <w:szCs w:val="20"/>
+                <w:lang w:val="en-US"/>
+              </w:rPr>
+            </w:pPr>
+          </w:p>
+        </w:tc>
+        <w:tc>
+          <w:tcPr>
+            <w:tcW w:w="5933" w:type="dxa"/>
+            <w:tcBorders>
+              <w:top w:val="nil"/>
+              <w:left w:val="nil"/>
+              <w:bottom w:val="nil"/>
+              <w:right w:val="nil"/>
+            </w:tcBorders>
+            <w:shd w:val="clear" w:color="auto" w:fill="auto"/>
+            <w:noWrap/>
+            <w:vAlign w:val="bottom"/>
+          </w:tcPr>
+          <w:p>
+            <w:pPr>
+              <w:spacing w:after="0" w:line="240" w:lineRule="auto"/>
+              <w:rPr>
+                <w:rFonts w:ascii="Courier New" w:eastAsia="Times New Roman" w:hAnsi="Courier New" w:cs="Courier New"/>
+                <w:sz w:val="44"/>
+                <w:szCs w:val="44"/>
+                <w:lang w:val="en-US"/>
+              </w:rPr>
+            </w:pPr>
+          </w:p>
+        </w:tc>
+      </w:tr>
+    </w:tbl>
+    <w:p>
+      <w:pPr>
+        <w:tabs>
+          <w:tab w:val="left" w:pos="3105"/>
+        </w:tabs>
+        <w:rPr>
+          <w:sz w:val="44"/>
+          <w:szCs w:val="44"/>
+        </w:rPr>
+      </w:pPr>
+      <w:r>
+        <w:rPr>
+          <w:sz w:val="44"/>
+          <w:szCs w:val="44"/>
+        </w:rPr>
+        <w:t xml:space="preserve">              Flujo gastos en personal</w:t>
+      </w:r>
+    </w:p>
+    <w:p>
+      <w:pPr>
+        <w:tabs>
+          <w:tab w:val="left" w:pos="3105"/>
+        </w:tabs>
+        <w:rPr>
+          <w:sz w:val="24"/>
+          <w:szCs w:val="24"/>
+        </w:rPr>
+      </w:pPr>
+      <w:r>
+        <w:rPr>
+          <w:sz w:val="24"/>
+          <w:szCs w:val="24"/>
+        </w:rPr>
+        <w:t>Los gastos</w:t>
+      </w:r>
+      <w:r>
+        <w:rPr>
+          <w:sz w:val="24"/>
+          <w:szCs w:val="24"/>
+        </w:rPr>
+        <w:t xml:space="preserve"> en personal</w:t>
+      </w:r>
+      <w:r>
+        <w:rPr>
+          <w:sz w:val="24"/>
+          <w:szCs w:val="24"/>
+        </w:rPr>
+        <w:t xml:space="preserve"> </w:t>
+      </w:r>
+      <w:r>
+        <w:rPr>
+          <w:sz w:val="24"/>
+          <w:szCs w:val="24"/>
+        </w:rPr>
+        <w:t>serán en el mes 1 : -2.450.000</w:t>
+      </w:r>
+    </w:p>
+    <w:p>
+      <w:pPr>
+        <w:tabs>
+          <w:tab w:val="left" w:pos="3105"/>
+        </w:tabs>
+        <w:rPr>
+          <w:sz w:val="24"/>
+          <w:szCs w:val="24"/>
+        </w:rPr>
+      </w:pPr>
+      <w:r>
+        <w:rPr>
+          <w:sz w:val="24"/>
+          <w:szCs w:val="24"/>
+        </w:rPr>
+        <w:t xml:space="preserve">                                                               Mes 5 : -2.450.000</w:t>
+      </w:r>
+    </w:p>
+    <w:p>
+      <w:pPr>
+        <w:tabs>
+          <w:tab w:val="left" w:pos="3105"/>
+        </w:tabs>
+        <w:rPr>
+          <w:sz w:val="24"/>
+          <w:szCs w:val="24"/>
+        </w:rPr>
+      </w:pPr>
+      <w:r>
+        <w:rPr>
+          <w:sz w:val="24"/>
+          <w:szCs w:val="24"/>
+        </w:rPr>
+        <w:t xml:space="preserve">  </w:t>
+      </w:r>
+      <w:r>
+        <w:rPr>
+          <w:sz w:val="24"/>
+          <w:szCs w:val="24"/>
+        </w:rPr>
+        <w:t xml:space="preserve"> </w:t>
+      </w:r>
+    </w:p>
+    <w:p>
+      <w:pPr>
+        <w:tabs>
+          <w:tab w:val="left" w:pos="3105"/>
+        </w:tabs>
+        <w:rPr>
+          <w:sz w:val="44"/>
+          <w:szCs w:val="44"/>
+        </w:rPr>
+      </w:pPr>
+      <w:r>
+        <w:rPr>
+          <w:sz w:val="24"/>
+          <w:szCs w:val="24"/>
+        </w:rPr>
+        <w:t xml:space="preserve">                      </w:t>
+      </w:r>
+      <w:r>
+        <w:rPr>
+          <w:sz w:val="44"/>
+          <w:szCs w:val="44"/>
+        </w:rPr>
+        <w:t xml:space="preserve"> </w:t>
+      </w:r>
+      <w:r>
+        <w:rPr>
+          <w:sz w:val="44"/>
+          <w:szCs w:val="44"/>
+        </w:rPr>
+        <w:t>Definir cuanto se va a cobrar</w:t>
+      </w:r>
+    </w:p>
+    <w:p>
+      <w:pPr>
+        <w:tabs>
+          <w:tab w:val="left" w:pos="3105"/>
+        </w:tabs>
+        <w:rPr>
+          <w:sz w:val="24"/>
+          <w:szCs w:val="24"/>
+        </w:rPr>
+      </w:pPr>
+      <w:r>
+        <w:rPr>
+          <w:sz w:val="24"/>
+          <w:szCs w:val="24"/>
+        </w:rPr>
+        <w:t xml:space="preserve">Para este proyecto vamos a cobrar </w:t>
+      </w:r>
+      <w:r>
+        <w:rPr>
+          <w:sz w:val="24"/>
+          <w:szCs w:val="24"/>
+        </w:rPr>
+        <w:t>1</w:t>
+      </w:r>
+      <w:r>
+        <w:rPr>
+          <w:sz w:val="24"/>
+          <w:szCs w:val="24"/>
+        </w:rPr>
+        <w:t>0.000.000</w:t>
+      </w:r>
+      <w:r>
+        <w:rPr>
+          <w:sz w:val="24"/>
+          <w:szCs w:val="24"/>
+        </w:rPr>
+        <w:t xml:space="preserve"> en total</w:t>
+      </w:r>
+    </w:p>
+    <w:p>
+      <w:pPr>
+        <w:tabs>
+          <w:tab w:val="left" w:pos="3105"/>
+        </w:tabs>
+        <w:rPr>
+          <w:sz w:val="44"/>
+          <w:szCs w:val="44"/>
+        </w:rPr>
+      </w:pPr>
+      <w:r>
+        <w:rPr>
+          <w:sz w:val="24"/>
+          <w:szCs w:val="24"/>
+        </w:rPr>
+        <w:t xml:space="preserve">                      </w:t>
+      </w:r>
+      <w:r>
+        <w:rPr>
+          <w:sz w:val="44"/>
+          <w:szCs w:val="44"/>
+        </w:rPr>
+        <w:t xml:space="preserve"> D</w:t>
+      </w:r>
+      <w:r>
+        <w:rPr>
+          <w:sz w:val="44"/>
+          <w:szCs w:val="44"/>
+        </w:rPr>
+        <w:t>istribuir el pago dentro del flujo</w:t>
+      </w:r>
+    </w:p>
+    <w:p>
+      <w:pPr>
+        <w:tabs>
+          <w:tab w:val="left" w:pos="3105"/>
+        </w:tabs>
+        <w:rPr>
+          <w:sz w:val="24"/>
+          <w:szCs w:val="24"/>
+        </w:rPr>
+      </w:pPr>
+      <w:r>
+        <w:rPr>
+          <w:sz w:val="24"/>
+          <w:szCs w:val="24"/>
+        </w:rPr>
+        <w:t>Para este proyecto</w:t>
+      </w:r>
+      <w:r>
+        <w:rPr>
+          <w:sz w:val="24"/>
+          <w:szCs w:val="24"/>
+        </w:rPr>
+        <w:t xml:space="preserve"> vamos a distribuir el pago a los trabajadores en 5 meses</w:t>
+      </w:r>
+    </w:p>
+    <w:p>
+      <w:pPr>
+        <w:tabs>
+          <w:tab w:val="left" w:pos="3105"/>
+        </w:tabs>
+        <w:rPr>
+          <w:sz w:val="24"/>
+          <w:szCs w:val="24"/>
+        </w:rPr>
+      </w:pPr>
+      <w:r>
+        <w:rPr>
+          <w:sz w:val="24"/>
+          <w:szCs w:val="24"/>
+        </w:rPr>
+        <w:t xml:space="preserve">Y el </w:t>
+      </w:r>
+      <w:r>
+        <w:rPr>
+          <w:sz w:val="24"/>
+          <w:szCs w:val="24"/>
+        </w:rPr>
+        <w:t>pago del proyecto M</w:t>
+      </w:r>
+      <w:r>
+        <w:rPr>
+          <w:sz w:val="24"/>
+          <w:szCs w:val="24"/>
+        </w:rPr>
+        <w:t>es 2 : 5.000.000</w:t>
+      </w:r>
+    </w:p>
+    <w:p>
+      <w:pPr>
+        <w:tabs>
+          <w:tab w:val="left" w:pos="3105"/>
+        </w:tabs>
+        <w:rPr>
+          <w:sz w:val="24"/>
+          <w:szCs w:val="24"/>
+        </w:rPr>
+      </w:pPr>
+      <w:r>
+        <w:rPr>
+          <w:sz w:val="24"/>
+          <w:szCs w:val="24"/>
+        </w:rPr>
+        <w:t xml:space="preserve">                                        </w:t>
+      </w:r>
+      <w:r>
+        <w:rPr>
+          <w:sz w:val="24"/>
+          <w:szCs w:val="24"/>
+        </w:rPr>
+        <w:t xml:space="preserve"> </w:t>
+      </w:r>
+      <w:r>
+        <w:rPr>
+          <w:sz w:val="24"/>
+          <w:szCs w:val="24"/>
+        </w:rPr>
+        <w:t>Mes 3 : 5.000.000</w:t>
+      </w:r>
+    </w:p>
+    <w:p>
+      <w:pPr>
+        <w:tabs>
+          <w:tab w:val="left" w:pos="3105"/>
+        </w:tabs>
+        <w:rPr>
+          <w:sz w:val="24"/>
+          <w:szCs w:val="24"/>
+        </w:rPr>
+      </w:pPr>
+      <w:r>
+        <w:rPr>
+          <w:sz w:val="24"/>
+          <w:szCs w:val="24"/>
+        </w:rPr>
+        <w:t xml:space="preserve">                             </w:t>
+      </w:r>
+      <w:r>
+        <w:rPr>
+          <w:sz w:val="24"/>
+          <w:szCs w:val="24"/>
+        </w:rPr>
+        <w:t xml:space="preserve">           </w:t>
+      </w:r>
+      <w:r>
+        <w:rPr>
+          <w:sz w:val="24"/>
+          <w:szCs w:val="24"/>
+        </w:rPr>
+        <w:t xml:space="preserve"> Mes 4  : 10.000.000</w:t>
+      </w:r>
+    </w:p>
+    <w:p>
+      <w:pPr>
+        <w:tabs>
+          <w:tab w:val="left" w:pos="3105"/>
+        </w:tabs>
+        <w:rPr>
+          <w:sz w:val="24"/>
+          <w:szCs w:val="24"/>
+        </w:rPr>
+      </w:pPr>
+    </w:p>
+    <w:p>
+      <w:pPr>
+        <w:tabs>
+          <w:tab w:val="left" w:pos="3105"/>
+        </w:tabs>
+        <w:rPr>
+          <w:sz w:val="24"/>
+          <w:szCs w:val="24"/>
+        </w:rPr>
+      </w:pPr>
+    </w:p>
+    <w:p>
+      <w:pPr>
+        <w:tabs>
+          <w:tab w:val="left" w:pos="3105"/>
+        </w:tabs>
+        <w:rPr>
+          <w:sz w:val="44"/>
+          <w:szCs w:val="44"/>
+        </w:rPr>
+      </w:pPr>
+    </w:p>
+    <w:p>
+      <w:pPr>
+        <w:tabs>
+          <w:tab w:val="left" w:pos="3105"/>
+        </w:tabs>
+        <w:rPr>
+          <w:sz w:val="24"/>
+          <w:szCs w:val="24"/>
+        </w:rPr>
+      </w:pPr>
+    </w:p>
+    <w:p>
+      <w:pPr>
+        <w:tabs>
+          <w:tab w:val="left" w:pos="3105"/>
+        </w:tabs>
+        <w:rPr>
+          <w:sz w:val="24"/>
+          <w:szCs w:val="24"/>
+        </w:rPr>
+      </w:pPr>
+    </w:p>
+    <w:p>
+      <w:pPr>
+        <w:tabs>
+          <w:tab w:val="left" w:pos="3105"/>
+        </w:tabs>
+        <w:rPr>
+          <w:b/>
+          <w:sz w:val="24"/>
+          <w:szCs w:val="24"/>
+        </w:rPr>
+      </w:pPr>
+    </w:p>
+    <w:p>
+      <w:pPr>
+        <w:tabs>
+          <w:tab w:val="left" w:pos="3105"/>
+        </w:tabs>
+        <w:rPr>
+          <w:b/>
+          <w:sz w:val="28"/>
+          <w:szCs w:val="28"/>
+        </w:rPr>
+      </w:pPr>
+      <w:r>
+        <w:rPr>
+          <w:b/>
+          <w:sz w:val="28"/>
+          <w:szCs w:val="28"/>
+        </w:rPr>
+        <w:t xml:space="preserve">         </w:t>
+      </w:r>
+      <w:r>
+        <w:rPr>
+          <w:b/>
+          <w:sz w:val="28"/>
+          <w:szCs w:val="28"/>
+        </w:rPr>
+        <w:t xml:space="preserve">                 </w:t>
+      </w:r>
+    </w:p>
+    <w:p>
+      <w:pPr>
+        <w:tabs>
+          <w:tab w:val="left" w:pos="3105"/>
+        </w:tabs>
+        <w:rPr>
+          <w:sz w:val="44"/>
+          <w:szCs w:val="44"/>
+        </w:rPr>
+      </w:pPr>
+      <w:r>
+        <w:rPr>
+          <w:b/>
+          <w:sz w:val="28"/>
+          <w:szCs w:val="28"/>
+        </w:rPr>
+        <w:t xml:space="preserve">                               </w:t>
+      </w:r>
+      <w:r>
+        <w:rPr>
+          <w:sz w:val="44"/>
+          <w:szCs w:val="44"/>
+        </w:rPr>
+        <w:t xml:space="preserve">VAN </w:t>
+      </w:r>
+    </w:p>
+    <w:p>
+      <w:pPr>
+        <w:tabs>
+          <w:tab w:val="left" w:pos="3105"/>
+        </w:tabs>
+        <w:rPr>
+          <w:sz w:val="24"/>
+          <w:szCs w:val="24"/>
+        </w:rPr>
+      </w:pPr>
+      <w:r>
+        <w:rPr>
+          <w:sz w:val="24"/>
+          <w:szCs w:val="24"/>
+        </w:rPr>
+        <w:t xml:space="preserve">Significa el valor actual neto </w:t>
+      </w:r>
+      <w:r>
+        <w:rPr>
+          <w:sz w:val="24"/>
+          <w:szCs w:val="24"/>
+        </w:rPr>
+        <w:t xml:space="preserve">La fórmula es la siguiente: </w:t>
+      </w:r>
+      <w:r>
+        <w:rPr>
+          <w:sz w:val="24"/>
+          <w:szCs w:val="24"/>
+        </w:rPr>
+        <w:t xml:space="preserve"> </w:t>
+      </w:r>
+    </w:p>
+    <w:p>
+      <w:pPr>
+        <w:tabs>
+          <w:tab w:val="left" w:pos="3105"/>
+        </w:tabs>
+        <w:rPr>
+          <w:sz w:val="24"/>
+          <w:szCs w:val="24"/>
+        </w:rPr>
+      </w:pPr>
+      <w:r>
+        <w:rPr>
+          <w:sz w:val="24"/>
+          <w:szCs w:val="24"/>
+        </w:rPr>
+        <w:t>=</w:t>
+      </w:r>
+      <w:r>
+        <w:rPr>
+          <w:sz w:val="24"/>
+          <w:szCs w:val="24"/>
+        </w:rPr>
+        <w:t xml:space="preserve"> </w:t>
+      </w:r>
+      <w:r>
+        <w:rPr>
+          <w:sz w:val="24"/>
+          <w:szCs w:val="24"/>
+        </w:rPr>
+        <w:t>VNA</w:t>
+      </w:r>
+      <w:r>
+        <w:rPr>
+          <w:sz w:val="24"/>
+          <w:szCs w:val="24"/>
+        </w:rPr>
+        <w:t>(0,1;E10:H10)+D10</w:t>
+      </w:r>
+      <w:r>
+        <w:rPr>
+          <w:sz w:val="24"/>
+          <w:szCs w:val="24"/>
+        </w:rPr>
+        <w:t xml:space="preserve"> </w:t>
+      </w:r>
+    </w:p>
+    <w:p>
+      <w:pPr>
+        <w:tabs>
+          <w:tab w:val="left" w:pos="3105"/>
+        </w:tabs>
+        <w:rPr>
+          <w:sz w:val="24"/>
+          <w:szCs w:val="24"/>
+        </w:rPr>
+      </w:pPr>
+      <w:r>
+        <w:rPr>
+          <w:sz w:val="24"/>
+          <w:szCs w:val="24"/>
+        </w:rPr>
+        <w:t>Acá se hacen los descuentos a partir de la tasa y los sueldos futuros</w:t>
+      </w:r>
+    </w:p>
+    <w:p>
+      <w:pPr>
+        <w:tabs>
+          <w:tab w:val="left" w:pos="3105"/>
+        </w:tabs>
+        <w:rPr>
+          <w:sz w:val="24"/>
+          <w:szCs w:val="24"/>
+        </w:rPr>
+      </w:pPr>
+      <w:r>
+        <w:rPr>
+          <w:sz w:val="24"/>
+          <w:szCs w:val="24"/>
+        </w:rPr>
+        <w:t xml:space="preserve">No arroja un </w:t>
+      </w:r>
       <w:bookmarkStart w:id="0" w:name="_GoBack"/>
       <w:bookmarkEnd w:id="0"/>
-    </w:p>
-    <w:p>
-      <w:pPr>
-        <w:tabs>
-          <w:tab w:val="left" w:pos="3105"/>
-        </w:tabs>
-        <w:rPr>
-          <w:b/>
-          <w:sz w:val="28"/>
-          <w:szCs w:val="28"/>
-        </w:rPr>
-      </w:pPr>
-    </w:p>
-    <w:p>
-      <w:pPr>
-        <w:tabs>
-          <w:tab w:val="left" w:pos="3105"/>
-        </w:tabs>
-        <w:rPr>
-          <w:b/>
-          <w:sz w:val="28"/>
-          <w:szCs w:val="28"/>
-        </w:rPr>
-      </w:pPr>
-    </w:p>
-    <w:p>
-      <w:pPr>
-        <w:tabs>
-          <w:tab w:val="left" w:pos="3105"/>
-        </w:tabs>
-        <w:rPr>
-          <w:b/>
-          <w:sz w:val="28"/>
-          <w:szCs w:val="28"/>
-        </w:rPr>
-      </w:pPr>
-    </w:p>
-    <w:p>
-      <w:pPr>
-        <w:tabs>
-          <w:tab w:val="left" w:pos="3105"/>
-        </w:tabs>
-        <w:rPr>
-          <w:b/>
-          <w:sz w:val="28"/>
-          <w:szCs w:val="28"/>
-        </w:rPr>
-      </w:pPr>
-    </w:p>
-    <w:p>
-      <w:pPr>
-        <w:tabs>
-          <w:tab w:val="left" w:pos="3105"/>
-        </w:tabs>
-        <w:rPr>
-          <w:b/>
-          <w:sz w:val="28"/>
-          <w:szCs w:val="28"/>
-        </w:rPr>
-      </w:pPr>
-    </w:p>
-    <w:p>
-      <w:r>
-        <w:br w:type="page"/>
-      </w:r>
-    </w:p>
-    <w:p>
-      <w:pPr>
-        <w:tabs>
-          <w:tab w:val="left" w:pos="3105"/>
-        </w:tabs>
-        <w:rPr>
-          <w:b/>
-          <w:sz w:val="28"/>
-          <w:szCs w:val="28"/>
-        </w:rPr>
-      </w:pPr>
-      <w:r>
-        <w:rPr>
-          <w:b/>
-          <w:sz w:val="28"/>
-          <w:szCs w:val="28"/>
-        </w:rPr>
-        <w:lastRenderedPageBreak/>
+      <w:r>
+        <w:rPr>
+          <w:sz w:val="24"/>
+          <w:szCs w:val="24"/>
+        </w:rPr>
+        <w:t>total positivo</w:t>
+      </w:r>
+      <w:r>
+        <w:rPr>
+          <w:sz w:val="24"/>
+          <w:szCs w:val="24"/>
+        </w:rPr>
         <w:t xml:space="preserve"> </w:t>
       </w:r>
-    </w:p>
-    <w:p>
-      <w:pPr>
-        <w:tabs>
-          <w:tab w:val="left" w:pos="3105"/>
-        </w:tabs>
-        <w:rPr>
-          <w:sz w:val="28"/>
-          <w:szCs w:val="28"/>
-        </w:rPr>
-      </w:pPr>
+      <w:r>
+        <w:rPr>
+          <w:sz w:val="24"/>
+          <w:szCs w:val="24"/>
+        </w:rPr>
+        <w:t>en este caso es 5.947.663 y ese valor es viable para nuestro</w:t>
+      </w:r>
+    </w:p>
+    <w:p>
+      <w:pPr>
+        <w:tabs>
+          <w:tab w:val="left" w:pos="3105"/>
+        </w:tabs>
+        <w:rPr>
+          <w:sz w:val="24"/>
+          <w:szCs w:val="24"/>
+        </w:rPr>
+      </w:pPr>
+      <w:r>
+        <w:rPr>
+          <w:sz w:val="24"/>
+          <w:szCs w:val="24"/>
+        </w:rPr>
+        <w:t>projecto</w:t>
+      </w:r>
+    </w:p>
+    <w:p>
+      <w:pPr>
+        <w:tabs>
+          <w:tab w:val="left" w:pos="3105"/>
+        </w:tabs>
+        <w:rPr>
+          <w:sz w:val="44"/>
+          <w:szCs w:val="44"/>
+        </w:rPr>
+      </w:pPr>
+      <w:r>
+        <w:rPr>
+          <w:sz w:val="44"/>
+          <w:szCs w:val="44"/>
+        </w:rPr>
+        <w:t xml:space="preserve">                    TIR</w:t>
+      </w:r>
+    </w:p>
+    <w:p>
+      <w:pPr>
+        <w:tabs>
+          <w:tab w:val="left" w:pos="3105"/>
+        </w:tabs>
+        <w:rPr>
+          <w:sz w:val="24"/>
+          <w:szCs w:val="24"/>
+        </w:rPr>
+      </w:pPr>
+      <w:r>
+        <w:rPr>
+          <w:sz w:val="24"/>
+          <w:szCs w:val="24"/>
+        </w:rPr>
+        <w:t xml:space="preserve">Significa </w:t>
+      </w:r>
+      <w:r>
+        <w:rPr>
+          <w:sz w:val="24"/>
+          <w:szCs w:val="24"/>
+        </w:rPr>
+        <w:t xml:space="preserve">la tasa interna de retorno </w:t>
+      </w:r>
+      <w:r>
+        <w:rPr>
+          <w:sz w:val="24"/>
+          <w:szCs w:val="24"/>
+        </w:rPr>
+        <w:t xml:space="preserve">La fórmula es la </w:t>
+      </w:r>
+      <w:r>
+        <w:rPr>
+          <w:sz w:val="24"/>
+          <w:szCs w:val="24"/>
+        </w:rPr>
+        <w:t>siguiente:</w:t>
+      </w:r>
+      <w:r>
+        <w:rPr>
+          <w:sz w:val="24"/>
+          <w:szCs w:val="24"/>
+        </w:rPr>
+        <w:t xml:space="preserve"> </w:t>
+      </w:r>
+    </w:p>
+    <w:p>
+      <w:pPr>
+        <w:tabs>
+          <w:tab w:val="left" w:pos="3105"/>
+        </w:tabs>
+        <w:rPr>
+          <w:sz w:val="24"/>
+          <w:szCs w:val="24"/>
+        </w:rPr>
+      </w:pPr>
+      <w:r>
+        <w:rPr>
+          <w:sz w:val="24"/>
+          <w:szCs w:val="24"/>
+        </w:rPr>
+        <w:t>=</w:t>
+      </w:r>
+      <w:r>
+        <w:rPr>
+          <w:sz w:val="24"/>
+          <w:szCs w:val="24"/>
+        </w:rPr>
+        <w:t>TIR</w:t>
+      </w:r>
+      <w:r>
+        <w:rPr>
+          <w:sz w:val="24"/>
+          <w:szCs w:val="24"/>
+        </w:rPr>
+        <w:t xml:space="preserve"> (</w:t>
+      </w:r>
+      <w:r>
+        <w:rPr>
+          <w:sz w:val="24"/>
+          <w:szCs w:val="24"/>
+        </w:rPr>
+        <w:t>B2:B12</w:t>
+      </w:r>
+      <w:r>
+        <w:rPr>
+          <w:sz w:val="24"/>
+          <w:szCs w:val="24"/>
+        </w:rPr>
+        <w:t>)</w:t>
+      </w:r>
+      <w:r>
+        <w:rPr>
+          <w:sz w:val="24"/>
+          <w:szCs w:val="24"/>
+        </w:rPr>
+        <w:t xml:space="preserve"> significa que se suman los sueldos te todos los trabajadores</w:t>
+      </w:r>
+    </w:p>
+    <w:p>
+      <w:pPr>
+        <w:tabs>
+          <w:tab w:val="left" w:pos="3105"/>
+        </w:tabs>
+        <w:rPr>
+          <w:sz w:val="24"/>
+          <w:szCs w:val="24"/>
+        </w:rPr>
+      </w:pPr>
+      <w:r>
+        <w:rPr>
+          <w:sz w:val="24"/>
+          <w:szCs w:val="24"/>
+        </w:rPr>
+        <w:t>Y después se usa la función la función =tir () para ver el porcentaje que retorna</w:t>
+      </w:r>
+    </w:p>
+    <w:p>
+      <w:pPr>
+        <w:tabs>
+          <w:tab w:val="left" w:pos="3105"/>
+        </w:tabs>
+        <w:rPr>
+          <w:sz w:val="24"/>
+          <w:szCs w:val="24"/>
+        </w:rPr>
+      </w:pPr>
+      <w:r>
+        <w:rPr>
+          <w:sz w:val="24"/>
+          <w:szCs w:val="24"/>
+        </w:rPr>
+        <w:t>Retorno un 112% el proyecto es viable</w:t>
+      </w:r>
+    </w:p>
+    <w:p>
+      <w:pPr>
+        <w:tabs>
+          <w:tab w:val="left" w:pos="3105"/>
+        </w:tabs>
+        <w:rPr>
+          <w:sz w:val="24"/>
+          <w:szCs w:val="24"/>
+        </w:rPr>
+      </w:pPr>
+    </w:p>
+    <w:p>
+      <w:pPr>
+        <w:tabs>
+          <w:tab w:val="left" w:pos="3105"/>
+        </w:tabs>
+        <w:rPr>
+          <w:sz w:val="24"/>
+          <w:szCs w:val="24"/>
+        </w:rPr>
+      </w:pPr>
+    </w:p>
+    <w:p>
+      <w:pPr>
+        <w:tabs>
+          <w:tab w:val="left" w:pos="3105"/>
+        </w:tabs>
+        <w:rPr>
+          <w:sz w:val="24"/>
+          <w:szCs w:val="24"/>
+        </w:rPr>
+      </w:pPr>
+    </w:p>
+    <w:p>
+      <w:pPr>
+        <w:tabs>
+          <w:tab w:val="left" w:pos="3105"/>
+        </w:tabs>
+        <w:rPr>
+          <w:sz w:val="24"/>
+          <w:szCs w:val="24"/>
+        </w:rPr>
+      </w:pPr>
+    </w:p>
+    <w:p>
+      <w:pPr>
+        <w:tabs>
+          <w:tab w:val="left" w:pos="3105"/>
+        </w:tabs>
+        <w:rPr>
+          <w:sz w:val="44"/>
+          <w:szCs w:val="44"/>
+        </w:rPr>
+      </w:pPr>
+    </w:p>
+    <w:p>
+      <w:pPr>
+        <w:tabs>
+          <w:tab w:val="left" w:pos="3105"/>
+        </w:tabs>
+        <w:rPr>
+          <w:sz w:val="44"/>
+          <w:szCs w:val="44"/>
+          <w:vertAlign w:val="subscript"/>
+        </w:rPr>
+      </w:pPr>
+    </w:p>
+    <w:p>
+      <w:pPr>
+        <w:tabs>
+          <w:tab w:val="left" w:pos="3105"/>
+        </w:tabs>
+        <w:rPr>
+          <w:sz w:val="44"/>
+          <w:szCs w:val="44"/>
+        </w:rPr>
+      </w:pPr>
+    </w:p>
+    <w:p>
+      <w:pPr>
+        <w:tabs>
+          <w:tab w:val="left" w:pos="3105"/>
+        </w:tabs>
+        <w:rPr>
+          <w:sz w:val="44"/>
+          <w:szCs w:val="44"/>
+        </w:rPr>
+      </w:pPr>
+    </w:p>
+    <w:p>
+      <w:pPr>
+        <w:tabs>
+          <w:tab w:val="left" w:pos="3105"/>
+        </w:tabs>
+        <w:rPr>
+          <w:sz w:val="44"/>
+          <w:szCs w:val="44"/>
+        </w:rPr>
+      </w:pPr>
+    </w:p>
+    <w:p>
+      <w:pPr>
+        <w:tabs>
+          <w:tab w:val="left" w:pos="3105"/>
+        </w:tabs>
+        <w:rPr>
+          <w:b/>
+          <w:sz w:val="28"/>
+          <w:szCs w:val="28"/>
+        </w:rPr>
+      </w:pPr>
+    </w:p>
+    <w:p>
+      <w:pPr>
+        <w:tabs>
+          <w:tab w:val="left" w:pos="3105"/>
+        </w:tabs>
+        <w:rPr>
+          <w:sz w:val="28"/>
+          <w:szCs w:val="28"/>
+        </w:rPr>
+      </w:pPr>
+      <w:r>
+        <w:rPr>
+          <w:b/>
+          <w:sz w:val="28"/>
+          <w:szCs w:val="28"/>
+        </w:rPr>
+        <w:t xml:space="preserve">                 </w:t>
+      </w:r>
       <w:r>
         <w:rPr>
           <w:noProof/>
@@ -1372,56 +2604,17 @@
           <w:szCs w:val="52"/>
         </w:rPr>
       </w:pPr>
-      <w:r>
-        <w:rPr>
-          <w:noProof/>
+    </w:p>
+    <w:p>
+      <w:pPr>
+        <w:tabs>
+          <w:tab w:val="left" w:pos="3105"/>
+        </w:tabs>
+        <w:rPr>
           <w:sz w:val="52"/>
           <w:szCs w:val="52"/>
-          <w:lang w:val="en-US"/>
-        </w:rPr>
-        <w:lastRenderedPageBreak/>
-        <w:drawing>
-          <wp:inline distT="0" distB="0" distL="0" distR="0">
-            <wp:extent cx="6564630" cy="4838700"/>
-            <wp:effectExtent l="0" t="0" r="7620" b="0"/>
-            <wp:docPr id="3" name="Imagen 3"/>
-            <wp:cNvGraphicFramePr>
-              <a:graphicFrameLocks xmlns:a="http://schemas.openxmlformats.org/drawingml/2006/main" noChangeAspect="1"/>
-            </wp:cNvGraphicFramePr>
-            <a:graphic xmlns:a="http://schemas.openxmlformats.org/drawingml/2006/main">
-              <a:graphicData uri="http://schemas.openxmlformats.org/drawingml/2006/picture">
-                <pic:pic xmlns:pic="http://schemas.openxmlformats.org/drawingml/2006/picture">
-                  <pic:nvPicPr>
-                    <pic:cNvPr id="3" name="hoja3.png"/>
-                    <pic:cNvPicPr/>
-                  </pic:nvPicPr>
-                  <pic:blipFill>
-                    <a:blip r:embed="rId9" cstate="print">
-                      <a:extLst>
-                        <a:ext uri="{28A0092B-C50C-407E-A947-70E740481C1C}">
-                          <a14:useLocalDpi xmlns:a14="http://schemas.microsoft.com/office/drawing/2010/main" val="0"/>
-                        </a:ext>
-                      </a:extLst>
-                    </a:blip>
-                    <a:stretch>
-                      <a:fillRect/>
-                    </a:stretch>
-                  </pic:blipFill>
-                  <pic:spPr>
-                    <a:xfrm>
-                      <a:off x="0" y="0"/>
-                      <a:ext cx="6564630" cy="4838700"/>
-                    </a:xfrm>
-                    <a:prstGeom prst="rect">
-                      <a:avLst/>
-                    </a:prstGeom>
-                  </pic:spPr>
-                </pic:pic>
-              </a:graphicData>
-            </a:graphic>
-          </wp:inline>
-        </w:drawing>
-      </w:r>
+        </w:rPr>
+      </w:pPr>
     </w:p>
     <w:p>
       <w:pPr>
@@ -1516,40 +2709,29 @@
         <w:tabs>
           <w:tab w:val="left" w:pos="3105"/>
         </w:tabs>
+        <w:jc w:val="center"/>
         <w:rPr>
           <w:sz w:val="52"/>
           <w:szCs w:val="52"/>
         </w:rPr>
       </w:pPr>
-    </w:p>
-    <w:p>
-      <w:pPr>
-        <w:tabs>
-          <w:tab w:val="left" w:pos="3105"/>
-        </w:tabs>
-        <w:jc w:val="center"/>
+      <w:r>
         <w:rPr>
           <w:sz w:val="52"/>
           <w:szCs w:val="52"/>
         </w:rPr>
-      </w:pPr>
-      <w:r>
+        <w:t>Conclusión:</w:t>
+      </w:r>
+    </w:p>
+    <w:p>
+      <w:pPr>
+        <w:tabs>
+          <w:tab w:val="left" w:pos="3105"/>
+        </w:tabs>
         <w:rPr>
           <w:sz w:val="52"/>
           <w:szCs w:val="52"/>
         </w:rPr>
-        <w:t>Conclusión:</w:t>
-      </w:r>
-    </w:p>
-    <w:p>
-      <w:pPr>
-        <w:tabs>
-          <w:tab w:val="left" w:pos="3105"/>
-        </w:tabs>
-        <w:rPr>
-          <w:sz w:val="52"/>
-          <w:szCs w:val="52"/>
-        </w:rPr>
       </w:pPr>
     </w:p>
     <w:p>
@@ -1586,6 +2768,85 @@
           <w:szCs w:val="28"/>
         </w:rPr>
         <w:t>Con esto el trabajo estaremos siendo muy eficaz en los tiempos que correspondan al plazo establecido.</w:t>
+      </w:r>
+    </w:p>
+    <w:p>
+      <w:pPr>
+        <w:tabs>
+          <w:tab w:val="left" w:pos="3105"/>
+        </w:tabs>
+        <w:rPr>
+          <w:sz w:val="28"/>
+          <w:szCs w:val="28"/>
+        </w:rPr>
+      </w:pPr>
+    </w:p>
+    <w:p>
+      <w:pPr>
+        <w:tabs>
+          <w:tab w:val="left" w:pos="3105"/>
+        </w:tabs>
+        <w:rPr>
+          <w:sz w:val="28"/>
+          <w:szCs w:val="28"/>
+        </w:rPr>
+      </w:pPr>
+      <w:r>
+        <w:rPr>
+          <w:sz w:val="28"/>
+          <w:szCs w:val="28"/>
+        </w:rPr>
+        <w:t xml:space="preserve">Se puede realizar una estimación </w:t>
+      </w:r>
+      <w:r>
+        <w:rPr>
+          <w:sz w:val="28"/>
+          <w:szCs w:val="28"/>
+        </w:rPr>
+        <w:t>d</w:t>
+      </w:r>
+      <w:r>
+        <w:rPr>
+          <w:sz w:val="28"/>
+          <w:szCs w:val="28"/>
+        </w:rPr>
+        <w:t>e todo el trabajo que convella realizar</w:t>
+      </w:r>
+    </w:p>
+    <w:p>
+      <w:pPr>
+        <w:tabs>
+          <w:tab w:val="left" w:pos="3105"/>
+        </w:tabs>
+        <w:rPr>
+          <w:sz w:val="28"/>
+          <w:szCs w:val="28"/>
+        </w:rPr>
+      </w:pPr>
+      <w:r>
+        <w:rPr>
+          <w:sz w:val="28"/>
+          <w:szCs w:val="28"/>
+        </w:rPr>
+        <w:t xml:space="preserve">Un proyecto y asi estimar los costos que llevara a cabo el software y si es </w:t>
+      </w:r>
+    </w:p>
+    <w:p>
+      <w:pPr>
+        <w:tabs>
+          <w:tab w:val="left" w:pos="3105"/>
+        </w:tabs>
+        <w:rPr>
+          <w:sz w:val="28"/>
+          <w:szCs w:val="28"/>
+        </w:rPr>
+      </w:pPr>
+      <w:r>
+        <w:rPr>
+          <w:sz w:val="28"/>
+          <w:szCs w:val="28"/>
+        </w:rPr>
+        <w:t>Factible hacerlo.</w:t>
       </w:r>
     </w:p>
     <w:p>
@@ -2449,7 +3710,7 @@
 </file>
 
 <file path=customXml/itemProps1.xml><?xml version="1.0" encoding="utf-8"?>
-<ds:datastoreItem xmlns:ds="http://schemas.openxmlformats.org/officeDocument/2006/customXml" ds:itemID="{0195D485-9399-4D7F-9EFE-79DF30FE5F0C}">
+<ds:datastoreItem xmlns:ds="http://schemas.openxmlformats.org/officeDocument/2006/customXml" ds:itemID="{42DD49D3-85AF-4D44-98D4-788536FE2346}">
   <ds:schemaRefs>
     <ds:schemaRef ds:uri="http://schemas.openxmlformats.org/officeDocument/2006/bibliography"/>
   </ds:schemaRefs>
